--- a/yeu-cau-moi.docx
+++ b/yeu-cau-moi.docx
@@ -47,33 +47,53 @@
       </w:r>
     </w:p>
     <w:p>
-      <w:r>
+      <w:pPr>
+        <w:rPr>
+          <w:color w:val="00B050"/>
+        </w:rPr>
+      </w:pPr>
+      <w:r>
+        <w:rPr>
+          <w:color w:val="00B050"/>
+        </w:rPr>
         <w:t>Bỏ</w:t>
       </w:r>
       <w:r>
+        <w:rPr>
+          <w:color w:val="00B050"/>
+        </w:rPr>
         <w:t xml:space="preserve"> robot, chọn tòa nhà khác</w:t>
       </w:r>
     </w:p>
     <w:p>
       <w:pPr>
         <w:rPr>
+          <w:color w:val="00B050"/>
           <w:lang w:val="vi-VN"/>
         </w:rPr>
       </w:pPr>
       <w:r>
+        <w:rPr>
+          <w:color w:val="00B050"/>
+        </w:rPr>
         <w:t>2. Tạo suggest trên tha</w:t>
       </w:r>
       <w:r>
         <w:rPr>
+          <w:color w:val="00B050"/>
           <w:lang w:val="vi-VN"/>
         </w:rPr>
         <w:t>n</w:t>
       </w:r>
       <w:r>
+        <w:rPr>
+          <w:color w:val="00B050"/>
+        </w:rPr>
         <w:t>h tìm kiếm</w:t>
       </w:r>
       <w:r>
         <w:rPr>
+          <w:color w:val="00B050"/>
           <w:lang w:val="vi-VN"/>
         </w:rPr>
         <w:t xml:space="preserve"> </w:t>
@@ -271,14 +291,19 @@
     <w:p>
       <w:pPr>
         <w:rPr>
+          <w:color w:val="00B050"/>
           <w:lang w:val="vi-VN"/>
         </w:rPr>
       </w:pPr>
       <w:r>
+        <w:rPr>
+          <w:color w:val="00B050"/>
+        </w:rPr>
         <w:t>5. Footer thay text “can hộ 24/7” thành logo</w:t>
       </w:r>
       <w:r>
         <w:rPr>
+          <w:color w:val="00B050"/>
           <w:lang w:val="vi-VN"/>
         </w:rPr>
         <w:t>, thêm icon dưới footer (Địa chỉ, Điện Thoại, Email …)</w:t>
@@ -287,14 +312,19 @@
     <w:p>
       <w:pPr>
         <w:rPr>
+          <w:color w:val="00B050"/>
           <w:lang w:val="vi-VN"/>
         </w:rPr>
       </w:pPr>
       <w:r>
+        <w:rPr>
+          <w:color w:val="00B050"/>
+        </w:rPr>
         <w:t xml:space="preserve">6. </w:t>
       </w:r>
       <w:r>
         <w:rPr>
+          <w:color w:val="00B050"/>
           <w:lang w:val="vi-VN"/>
         </w:rPr>
         <w:t xml:space="preserve"> Thêm hình tác giả vào phần liên hệ (hình tĩnh thôi )</w:t>
@@ -358,7 +388,21 @@
         <w:rPr>
           <w:noProof/>
         </w:rPr>
-        <w:t>Trên desktop chỉ để gọi điện, trên mobile hiện như hình trên salereal.com.vn</w:t>
+        <w:t xml:space="preserve">Trên desktop chỉ để gọi điện, trên mobile </w:t>
+      </w:r>
+      <w:bookmarkStart w:id="0" w:name="_GoBack"/>
+      <w:r>
+        <w:rPr>
+          <w:noProof/>
+        </w:rPr>
+        <w:t xml:space="preserve">hiện </w:t>
+      </w:r>
+      <w:bookmarkEnd w:id="0"/>
+      <w:r>
+        <w:rPr>
+          <w:noProof/>
+        </w:rPr>
+        <w:t>như hình trên salereal.com.vn</w:t>
       </w:r>
     </w:p>
     <w:p>
@@ -481,8 +525,6 @@
       <w:r>
         <w:t>Menu chưa đi theo</w:t>
       </w:r>
-      <w:bookmarkStart w:id="0" w:name="_GoBack"/>
-      <w:bookmarkEnd w:id="0"/>
     </w:p>
     <w:p>
       <w:pPr>

--- a/yeu-cau-moi.docx
+++ b/yeu-cau-moi.docx
@@ -382,27 +382,15 @@
       <w:pPr>
         <w:rPr>
           <w:noProof/>
+          <w:color w:val="00B050"/>
         </w:rPr>
       </w:pPr>
       <w:r>
         <w:rPr>
           <w:noProof/>
-        </w:rPr>
-        <w:t xml:space="preserve">Trên desktop chỉ để gọi điện, trên mobile </w:t>
-      </w:r>
-      <w:bookmarkStart w:id="0" w:name="_GoBack"/>
-      <w:r>
-        <w:rPr>
-          <w:noProof/>
-        </w:rPr>
-        <w:t xml:space="preserve">hiện </w:t>
-      </w:r>
-      <w:bookmarkEnd w:id="0"/>
-      <w:r>
-        <w:rPr>
-          <w:noProof/>
-        </w:rPr>
-        <w:t>như hình trên salereal.com.vn</w:t>
+          <w:color w:val="00B050"/>
+        </w:rPr>
+        <w:t>Trên desktop chỉ để gọi điện, trên mobile hiện như hình trên salereal.com.vn</w:t>
       </w:r>
     </w:p>
     <w:p>
@@ -434,27 +422,13 @@
         <w:rPr>
           <w:color w:val="00B050"/>
         </w:rPr>
-        <w:t xml:space="preserve">Bỏ chọn đi </w:t>
-      </w:r>
-      <w:proofErr w:type="gramStart"/>
-      <w:r>
-        <w:rPr>
-          <w:color w:val="00B050"/>
-        </w:rPr>
-        <w:t>xem</w:t>
-      </w:r>
-      <w:r>
-        <w:rPr>
-          <w:color w:val="00B050"/>
-        </w:rPr>
-        <w:t>(</w:t>
-      </w:r>
-      <w:proofErr w:type="gramEnd"/>
-      <w:r>
-        <w:rPr>
-          <w:color w:val="00B050"/>
-        </w:rPr>
-        <w:t>trên menu, chỗ sản phẩm).</w:t>
+        <w:t>Bỏ chọn đi xem</w:t>
+      </w:r>
+      <w:r>
+        <w:rPr>
+          <w:color w:val="00B050"/>
+        </w:rPr>
+        <w:t>(trên menu, chỗ sản phẩm).</w:t>
       </w:r>
     </w:p>
     <w:p>
@@ -462,15 +436,7 @@
         <w:t xml:space="preserve">9. </w:t>
       </w:r>
       <w:r>
-        <w:t>Phần vị trí sản phẩm, bỏ phường</w:t>
-      </w:r>
-      <w:proofErr w:type="gramStart"/>
-      <w:r>
-        <w:t>,…</w:t>
-      </w:r>
-      <w:proofErr w:type="gramEnd"/>
-      <w:r>
-        <w:t xml:space="preserve"> để lên 1 hàng.</w:t>
+        <w:t>Phần vị trí sản phẩm, bỏ phường,… để lên 1 hàng.</w:t>
       </w:r>
     </w:p>
     <w:p>
@@ -522,7 +488,15 @@
       </w:r>
     </w:p>
     <w:p>
-      <w:r>
+      <w:pPr>
+        <w:rPr>
+          <w:color w:val="00B050"/>
+        </w:rPr>
+      </w:pPr>
+      <w:r>
+        <w:rPr>
+          <w:color w:val="00B050"/>
+        </w:rPr>
         <w:t>Menu chưa đi theo</w:t>
       </w:r>
     </w:p>
@@ -611,18 +585,40 @@
       </w:r>
     </w:p>
     <w:p>
-      <w:r>
+      <w:pPr>
+        <w:rPr>
+          <w:color w:val="00B050"/>
+        </w:rPr>
+      </w:pPr>
+      <w:r>
+        <w:rPr>
+          <w:color w:val="00B050"/>
+        </w:rPr>
         <w:t>Trong phần tin tức, hiện tin mớ</w:t>
       </w:r>
       <w:r>
+        <w:rPr>
+          <w:color w:val="00B050"/>
+        </w:rPr>
         <w:t>i, dự án mới nhất, tin tức liên quan sửa lại giống canho247.vn</w:t>
       </w:r>
     </w:p>
     <w:p>
-      <w:r>
+      <w:pPr>
+        <w:rPr>
+          <w:color w:val="00B050"/>
+        </w:rPr>
+      </w:pPr>
+      <w:r>
+        <w:rPr>
+          <w:color w:val="00B050"/>
+        </w:rPr>
         <w:t xml:space="preserve">12. </w:t>
       </w:r>
       <w:r>
+        <w:rPr>
+          <w:color w:val="00B050"/>
+        </w:rPr>
         <w:t>menu top ko chạy theo</w:t>
       </w:r>
     </w:p>
@@ -676,10 +672,20 @@
       </w:r>
     </w:p>
     <w:p>
-      <w:r>
+      <w:pPr>
+        <w:rPr>
+          <w:color w:val="00B050"/>
+        </w:rPr>
+      </w:pPr>
+      <w:bookmarkStart w:id="0" w:name="_GoBack"/>
+      <w:r>
+        <w:rPr>
+          <w:color w:val="00B050"/>
+        </w:rPr>
         <w:t>Đổi giống salereal.com.vn</w:t>
       </w:r>
     </w:p>
+    <w:bookmarkEnd w:id="0"/>
     <w:p/>
     <w:p/>
     <w:p>
